--- a/网络与分布计算实践.docx
+++ b/网络与分布计算实践.docx
@@ -147,7 +147,7 @@
             <w:pPr>
               <w:jc w:val="center"/>
               <w:rPr>
-                <w:rFonts w:ascii="楷体_GB2312" w:eastAsia="楷体_GB2312" w:hint="eastAsia"/>
+                <w:rFonts w:ascii="楷体_GB2312" w:eastAsia="楷体_GB2312"/>
                 <w:color w:val="FF0000"/>
               </w:rPr>
             </w:pPr>
@@ -367,19 +367,17 @@
             <w:pPr>
               <w:jc w:val="center"/>
               <w:rPr>
+                <w:rFonts w:ascii="楷体_GB2312" w:eastAsia="楷体_GB2312"/>
+                <w:color w:val="FF0000"/>
+              </w:rPr>
+            </w:pPr>
+            <w:r>
+              <w:rPr>
                 <w:rFonts w:ascii="楷体_GB2312" w:eastAsia="楷体_GB2312" w:hint="eastAsia"/>
                 <w:color w:val="FF0000"/>
               </w:rPr>
-            </w:pPr>
-            <w:r>
-              <w:rPr>
-                <w:rFonts w:ascii="楷体_GB2312" w:eastAsia="楷体_GB2312" w:hint="eastAsia"/>
-                <w:color w:val="FF0000"/>
-              </w:rPr>
               <w:t>P121</w:t>
             </w:r>
-            <w:bookmarkStart w:id="0" w:name="_GoBack"/>
-            <w:bookmarkEnd w:id="0"/>
           </w:p>
         </w:tc>
         <w:tc>
@@ -797,7 +795,7 @@
             <w:pPr>
               <w:jc w:val="center"/>
               <w:rPr>
-                <w:rFonts w:ascii="楷体_GB2312" w:eastAsia="楷体_GB2312" w:hint="eastAsia"/>
+                <w:rFonts w:ascii="楷体_GB2312" w:eastAsia="楷体_GB2312"/>
                 <w:color w:val="FF0000"/>
               </w:rPr>
             </w:pPr>
@@ -1020,6 +1018,8 @@
       <w:r>
         <w:t>Instant Wireshark Starter</w:t>
       </w:r>
+      <w:bookmarkStart w:id="0" w:name="_GoBack"/>
+      <w:bookmarkEnd w:id="0"/>
     </w:p>
     <w:p>
       <w:r>
@@ -1239,7 +1239,26 @@
           <w:sz w:val="18"/>
           <w:szCs w:val="18"/>
         </w:rPr>
-        <w:t>Build a distributed to-do list using Java and CORBA. Various clients should be able to connect to a server managing various to-do list objects to query list items, add list items, delete list items, and clear to-do lists. The server should also have management functionality that allows member registration. Each to-do list item has a description, and a start time and an end time in which users must complete their items. Users should be able to add any number of items to their to-do lists.</w:t>
+        <w:t xml:space="preserve">Build a distributed to-do list using Java and CORBA. </w:t>
+      </w:r>
+      <w:r>
+        <w:rPr>
+          <w:rFonts w:ascii="Verdana" w:hAnsi="Verdana"/>
+          <w:color w:val="000000"/>
+          <w:sz w:val="18"/>
+          <w:szCs w:val="18"/>
+          <w:highlight w:val="yellow"/>
+        </w:rPr>
+        <w:t>Various clients</w:t>
+      </w:r>
+      <w:r>
+        <w:rPr>
+          <w:rFonts w:ascii="Verdana" w:hAnsi="Verdana"/>
+          <w:color w:val="000000"/>
+          <w:sz w:val="18"/>
+          <w:szCs w:val="18"/>
+        </w:rPr>
+        <w:t xml:space="preserve"> should be able to connect to a server managing various to-do list objects to query list items, add list items, delete list items, and clear to-do lists. The server should also have management functionality that allows member registration. Each to-do list item has a description, and a start time and an end time in which users must complete their items. Users should be able to add any number of items to their to-do lists.</w:t>
       </w:r>
     </w:p>
     <w:p>
@@ -1399,7 +1418,44 @@
           <w:sz w:val="18"/>
           <w:szCs w:val="18"/>
         </w:rPr>
-        <w:t xml:space="preserve">Your to-do list should implement the following functionality. Each piece of functionality outlined below must be accessible from the client using the CORBA naming service. Each user's to-do list must be a separate object that is managed using CORBA. </w:t>
+        <w:t xml:space="preserve">Your to-do list should implement the following functionality. Each piece of functionality outlined below must be accessible from the client using the </w:t>
+      </w:r>
+      <w:r>
+        <w:rPr>
+          <w:rFonts w:ascii="Verdana" w:hAnsi="Verdana"/>
+          <w:color w:val="000000"/>
+          <w:sz w:val="18"/>
+          <w:szCs w:val="18"/>
+          <w:highlight w:val="yellow"/>
+        </w:rPr>
+        <w:t>CORBA naming service</w:t>
+      </w:r>
+      <w:r>
+        <w:rPr>
+          <w:rFonts w:ascii="Verdana" w:hAnsi="Verdana"/>
+          <w:color w:val="000000"/>
+          <w:sz w:val="18"/>
+          <w:szCs w:val="18"/>
+        </w:rPr>
+        <w:t xml:space="preserve">. </w:t>
+      </w:r>
+      <w:r>
+        <w:rPr>
+          <w:rFonts w:ascii="Verdana" w:hAnsi="Verdana"/>
+          <w:color w:val="FF0000"/>
+          <w:sz w:val="18"/>
+          <w:szCs w:val="18"/>
+        </w:rPr>
+        <w:t>Each user's to-do list must be a separate object</w:t>
+      </w:r>
+      <w:r>
+        <w:rPr>
+          <w:rFonts w:ascii="Verdana" w:hAnsi="Verdana"/>
+          <w:color w:val="000000"/>
+          <w:sz w:val="18"/>
+          <w:szCs w:val="18"/>
+        </w:rPr>
+        <w:t xml:space="preserve"> that is managed using CORBA. </w:t>
       </w:r>
     </w:p>
     <w:p>
@@ -1717,7 +1773,44 @@
           <w:sz w:val="18"/>
           <w:szCs w:val="18"/>
         </w:rPr>
-        <w:t xml:space="preserve">To complete this assignment, you will need to manage multiple CORBA objects using the CORBA naming service. For each user that successfully registers, you must create a new to-do list and add it to the CORBA naming service. To that end, you will need to write a to-do list creator that creates to-do lists and adds them to the CORBA naming system. The to-do list creator must be also </w:t>
+        <w:t xml:space="preserve">To complete this assignment, you will need to manage multiple CORBA objects using the CORBA naming service. </w:t>
+      </w:r>
+      <w:r>
+        <w:rPr>
+          <w:rFonts w:ascii="Verdana" w:hAnsi="Verdana"/>
+          <w:color w:val="FF0000"/>
+          <w:sz w:val="18"/>
+          <w:szCs w:val="18"/>
+        </w:rPr>
+        <w:t>For each user that successfully registers, you must create a new to-do list and add it to the CORBA naming service</w:t>
+      </w:r>
+      <w:r>
+        <w:rPr>
+          <w:rFonts w:ascii="Verdana" w:hAnsi="Verdana"/>
+          <w:color w:val="000000"/>
+          <w:sz w:val="18"/>
+          <w:szCs w:val="18"/>
+        </w:rPr>
+        <w:t xml:space="preserve">. To that end, you will need to write a to-do list </w:t>
+      </w:r>
+      <w:r>
+        <w:rPr>
+          <w:rFonts w:ascii="Verdana" w:hAnsi="Verdana"/>
+          <w:color w:val="000000"/>
+          <w:sz w:val="18"/>
+          <w:szCs w:val="18"/>
+          <w:highlight w:val="yellow"/>
+        </w:rPr>
+        <w:t>creator</w:t>
+      </w:r>
+      <w:r>
+        <w:rPr>
+          <w:rFonts w:ascii="Verdana" w:hAnsi="Verdana"/>
+          <w:color w:val="000000"/>
+          <w:sz w:val="18"/>
+          <w:szCs w:val="18"/>
+        </w:rPr>
+        <w:t xml:space="preserve"> that creates to-do lists and adds them to the CORBA naming system. The to-do list creator must be also </w:t>
       </w:r>
       <w:proofErr w:type="gramStart"/>
       <w:r>
@@ -2862,6 +2955,7 @@
     <w:lsdException w:name="HTML Sample" w:semiHidden="1" w:unhideWhenUsed="1"/>
     <w:lsdException w:name="HTML Typewriter" w:semiHidden="1" w:unhideWhenUsed="1"/>
     <w:lsdException w:name="HTML Variable" w:semiHidden="1" w:uiPriority="0" w:unhideWhenUsed="1"/>
+    <w:lsdException w:name="Normal Table" w:semiHidden="1" w:unhideWhenUsed="1"/>
     <w:lsdException w:name="annotation subject" w:semiHidden="1" w:unhideWhenUsed="1"/>
     <w:lsdException w:name="No List" w:semiHidden="1" w:unhideWhenUsed="1"/>
     <w:lsdException w:name="Outline List 1" w:semiHidden="1" w:unhideWhenUsed="1"/>
@@ -2907,9 +3001,11 @@
     <w:lsdException w:name="Table Subtle 1" w:semiHidden="1" w:unhideWhenUsed="1"/>
     <w:lsdException w:name="Table Subtle 2" w:semiHidden="1" w:unhideWhenUsed="1"/>
     <w:lsdException w:name="Table Web 1" w:semiHidden="1" w:unhideWhenUsed="1"/>
+    <w:lsdException w:name="Table Web 2" w:semiHidden="1" w:unhideWhenUsed="1"/>
     <w:lsdException w:name="Table Web 3" w:semiHidden="1" w:unhideWhenUsed="1"/>
     <w:lsdException w:name="Balloon Text" w:semiHidden="1" w:unhideWhenUsed="1"/>
     <w:lsdException w:name="Table Grid" w:uiPriority="39"/>
+    <w:lsdException w:name="Table Theme" w:semiHidden="1" w:unhideWhenUsed="1"/>
     <w:lsdException w:name="Placeholder Text" w:semiHidden="1"/>
     <w:lsdException w:name="No Spacing" w:uiPriority="1" w:qFormat="1"/>
     <w:lsdException w:name="Light Shading" w:uiPriority="60"/>

--- a/网络与分布计算实践.docx
+++ b/网络与分布计算实践.docx
@@ -1018,8 +1018,6 @@
       <w:r>
         <w:t>Instant Wireshark Starter</w:t>
       </w:r>
-      <w:bookmarkStart w:id="0" w:name="_GoBack"/>
-      <w:bookmarkEnd w:id="0"/>
     </w:p>
     <w:p>
       <w:r>
@@ -1505,7 +1503,54 @@
           <w:sz w:val="18"/>
           <w:szCs w:val="18"/>
         </w:rPr>
-        <w:t xml:space="preserve">New users may register. New users must supply a user name and a password. If the supplied user name is already in use by some other user, print an error message. Upon successful registration, print a message stating so. A new user registration should create a new to-do list object for the user. </w:t>
+        <w:t xml:space="preserve">New users may register. New users must supply a </w:t>
+      </w:r>
+      <w:r>
+        <w:rPr>
+          <w:rFonts w:ascii="Verdana" w:hAnsi="Verdana"/>
+          <w:color w:val="FF0000"/>
+          <w:sz w:val="18"/>
+          <w:szCs w:val="18"/>
+        </w:rPr>
+        <w:t>user name</w:t>
+      </w:r>
+      <w:r>
+        <w:rPr>
+          <w:rFonts w:ascii="Verdana" w:hAnsi="Verdana"/>
+          <w:color w:val="000000"/>
+          <w:sz w:val="18"/>
+          <w:szCs w:val="18"/>
+        </w:rPr>
+        <w:t xml:space="preserve"> and a </w:t>
+      </w:r>
+      <w:r>
+        <w:rPr>
+          <w:rFonts w:ascii="Verdana" w:hAnsi="Verdana"/>
+          <w:color w:val="FF0000"/>
+          <w:sz w:val="18"/>
+          <w:szCs w:val="18"/>
+        </w:rPr>
+        <w:t>password</w:t>
+      </w:r>
+      <w:r>
+        <w:rPr>
+          <w:rFonts w:ascii="Verdana" w:hAnsi="Verdana"/>
+          <w:color w:val="000000"/>
+          <w:sz w:val="18"/>
+          <w:szCs w:val="18"/>
+        </w:rPr>
+        <w:t>. If the supplied user name is already in use by some other user, print an error message. Upon successful registration, print a message stating so. A new user registration should create a new to-do list object for the u</w:t>
+      </w:r>
+      <w:bookmarkStart w:id="0" w:name="_GoBack"/>
+      <w:bookmarkEnd w:id="0"/>
+      <w:r>
+        <w:rPr>
+          <w:rFonts w:ascii="Verdana" w:hAnsi="Verdana"/>
+          <w:color w:val="000000"/>
+          <w:sz w:val="18"/>
+          <w:szCs w:val="18"/>
+        </w:rPr>
+        <w:t xml:space="preserve">ser. </w:t>
       </w:r>
     </w:p>
     <w:p>
